--- a/FORMAT_STR_v3.docx
+++ b/FORMAT_STR_v3.docx
@@ -9,20 +9,12 @@
     </w:p>
     <w:p>
       <w:r>
-        <w:t xml:space="preserve"> * Function that is called during the JavaScript Task execution.</w:t>
-      </w:r>
-    </w:p>
-    <w:p>
-      <w:r>
-        <w:t xml:space="preserve"> * @param {</w:t>
-      </w:r>
-      <w:proofErr w:type="spellStart"/>
-      <w:r>
-        <w:t>IntegrationEvent</w:t>
-      </w:r>
-      <w:proofErr w:type="spellEnd"/>
-      <w:r>
-        <w:t>} event</w:t>
+        <w:t xml:space="preserve"> * Function called during the JavaScript Task execution</w:t>
+      </w:r>
+    </w:p>
+    <w:p>
+      <w:r>
+        <w:t xml:space="preserve"> * @param {IntegrationEvent} event</w:t>
       </w:r>
     </w:p>
     <w:p>
@@ -32,55 +24,54 @@
     </w:p>
     <w:p>
       <w:r>
-        <w:t xml:space="preserve">function </w:t>
-      </w:r>
-      <w:proofErr w:type="spellStart"/>
-      <w:r>
-        <w:t>executeScript</w:t>
-      </w:r>
-      <w:proofErr w:type="spellEnd"/>
-      <w:r>
-        <w:t>(event) {</w:t>
-      </w:r>
-    </w:p>
-    <w:p>
-      <w:r>
-        <w:t xml:space="preserve">    let input = </w:t>
-      </w:r>
-      <w:proofErr w:type="spellStart"/>
-      <w:r>
-        <w:t>event.getParameter</w:t>
-      </w:r>
-      <w:proofErr w:type="spellEnd"/>
-      <w:r>
-        <w:t>('</w:t>
-      </w:r>
-      <w:proofErr w:type="spellStart"/>
-      <w:r>
-        <w:t>message_to_claims_ops</w:t>
-      </w:r>
-      <w:proofErr w:type="spellEnd"/>
-      <w:r>
-        <w:t>'</w:t>
-      </w:r>
-      <w:proofErr w:type="gramStart"/>
-      <w:r>
-        <w:t>);</w:t>
-      </w:r>
-      <w:proofErr w:type="gramEnd"/>
+        <w:t>function executeScript(event) {</w:t>
+      </w:r>
+    </w:p>
+    <w:p>
+      <w:r>
+        <w:t xml:space="preserve">    let input = event.getParameter('message_to_claims_ops');</w:t>
+      </w:r>
     </w:p>
     <w:p/>
     <w:p>
       <w:r>
-        <w:t xml:space="preserve">    let </w:t>
-      </w:r>
-      <w:proofErr w:type="spellStart"/>
-      <w:r>
-        <w:t>jsonOutput</w:t>
-      </w:r>
-      <w:proofErr w:type="spellEnd"/>
-      <w:r>
-        <w:t xml:space="preserve"> = {</w:t>
+        <w:t xml:space="preserve">    // Clean the input: Remove line breaks, carriage returns, trim spaces</w:t>
+      </w:r>
+    </w:p>
+    <w:p>
+      <w:r>
+        <w:t xml:space="preserve">    if (typeof input === 'string') {</w:t>
+      </w:r>
+    </w:p>
+    <w:p>
+      <w:r>
+        <w:t xml:space="preserve">        input = input.replace(/\n/g, ' ').replace(/\r/g, ' ').trim();</w:t>
+      </w:r>
+    </w:p>
+    <w:p>
+      <w:r>
+        <w:t xml:space="preserve">    } else {</w:t>
+      </w:r>
+    </w:p>
+    <w:p>
+      <w:r>
+        <w:t xml:space="preserve">        throw new Error('Input is not a valid string');</w:t>
+      </w:r>
+    </w:p>
+    <w:p>
+      <w:r>
+        <w:t xml:space="preserve">    }</w:t>
+      </w:r>
+    </w:p>
+    <w:p/>
+    <w:p>
+      <w:r>
+        <w:t xml:space="preserve">    // Initialize JSON structure</w:t>
+      </w:r>
+    </w:p>
+    <w:p>
+      <w:r>
+        <w:t xml:space="preserve">    let jsonOutput = {</w:t>
       </w:r>
     </w:p>
     <w:p>
@@ -90,41 +81,17 @@
     </w:p>
     <w:p>
       <w:r>
-        <w:t xml:space="preserve">            </w:t>
-      </w:r>
-      <w:proofErr w:type="spellStart"/>
-      <w:r>
-        <w:t>Other_Carrier_Insurance</w:t>
-      </w:r>
-      <w:proofErr w:type="spellEnd"/>
-      <w:r>
-        <w:t>: "No",</w:t>
-      </w:r>
-    </w:p>
-    <w:p>
-      <w:r>
-        <w:t xml:space="preserve">            </w:t>
-      </w:r>
-      <w:proofErr w:type="spellStart"/>
-      <w:r>
-        <w:t>Member_is_calpers</w:t>
-      </w:r>
-      <w:proofErr w:type="spellEnd"/>
-      <w:r>
-        <w:t>: "Yes",</w:t>
-      </w:r>
-    </w:p>
-    <w:p>
-      <w:r>
-        <w:t xml:space="preserve">            </w:t>
-      </w:r>
-      <w:proofErr w:type="spellStart"/>
-      <w:r>
-        <w:t>claim_details</w:t>
-      </w:r>
-      <w:proofErr w:type="spellEnd"/>
-      <w:r>
-        <w:t>: {</w:t>
+        <w:t xml:space="preserve">            Other_Carrier_Insurance: "No",</w:t>
+      </w:r>
+    </w:p>
+    <w:p>
+      <w:r>
+        <w:t xml:space="preserve">            Member_is_calpers: "Yes",</w:t>
+      </w:r>
+    </w:p>
+    <w:p>
+      <w:r>
+        <w:t xml:space="preserve">            claim_details: {</w:t>
       </w:r>
     </w:p>
     <w:p>
@@ -149,28 +116,12 @@
     </w:p>
     <w:p>
       <w:r>
-        <w:t xml:space="preserve">                "</w:t>
-      </w:r>
-      <w:proofErr w:type="gramStart"/>
-      <w:r>
-        <w:t>total</w:t>
-      </w:r>
-      <w:proofErr w:type="gramEnd"/>
-      <w:r>
-        <w:t xml:space="preserve"> allowed amount": null,</w:t>
-      </w:r>
-    </w:p>
-    <w:p>
-      <w:r>
-        <w:t xml:space="preserve">                "</w:t>
-      </w:r>
-      <w:proofErr w:type="gramStart"/>
-      <w:r>
-        <w:t>total</w:t>
-      </w:r>
-      <w:proofErr w:type="gramEnd"/>
-      <w:r>
-        <w:t xml:space="preserve"> charge amount": null</w:t>
+        <w:t xml:space="preserve">                "total allowed amount": null,</w:t>
+      </w:r>
+    </w:p>
+    <w:p>
+      <w:r>
+        <w:t xml:space="preserve">                "total charge amount": null</w:t>
       </w:r>
     </w:p>
     <w:p>
@@ -211,1111 +162,311 @@
     <w:p/>
     <w:p>
       <w:r>
-        <w:t xml:space="preserve">    if (</w:t>
-      </w:r>
-      <w:proofErr w:type="spellStart"/>
-      <w:r>
-        <w:t>typeof</w:t>
-      </w:r>
-      <w:proofErr w:type="spellEnd"/>
-      <w:r>
-        <w:t xml:space="preserve"> input === 'string') {</w:t>
-      </w:r>
-    </w:p>
-    <w:p>
-      <w:r>
-        <w:t xml:space="preserve">        // Define regex patterns</w:t>
-      </w:r>
-    </w:p>
-    <w:p>
-      <w:r>
-        <w:t xml:space="preserve">        const </w:t>
-      </w:r>
-      <w:proofErr w:type="spellStart"/>
-      <w:r>
-        <w:t>claimTypeMatch</w:t>
-      </w:r>
-      <w:proofErr w:type="spellEnd"/>
-      <w:r>
-        <w:t xml:space="preserve"> = </w:t>
-      </w:r>
-      <w:proofErr w:type="spellStart"/>
-      <w:r>
-        <w:t>input.match</w:t>
-      </w:r>
-      <w:proofErr w:type="spellEnd"/>
-      <w:r>
-        <w:t>(/Claim Type:\s*([A-Za-z]+)/</w:t>
-      </w:r>
-      <w:proofErr w:type="spellStart"/>
-      <w:r>
-        <w:t>i</w:t>
-      </w:r>
-      <w:proofErr w:type="spellEnd"/>
-      <w:proofErr w:type="gramStart"/>
-      <w:r>
-        <w:t>);</w:t>
-      </w:r>
-      <w:proofErr w:type="gramEnd"/>
-    </w:p>
-    <w:p>
-      <w:r>
-        <w:t xml:space="preserve">        const </w:t>
-      </w:r>
-      <w:proofErr w:type="spellStart"/>
-      <w:r>
-        <w:t>claimIdMatch</w:t>
-      </w:r>
-      <w:proofErr w:type="spellEnd"/>
-      <w:r>
-        <w:t xml:space="preserve"> = </w:t>
-      </w:r>
-      <w:proofErr w:type="spellStart"/>
-      <w:r>
-        <w:t>input.match</w:t>
-      </w:r>
-      <w:proofErr w:type="spellEnd"/>
-      <w:r>
-        <w:t>(/Claim</w:t>
-      </w:r>
-      <w:proofErr w:type="gramStart"/>
-      <w:r>
-        <w:t>(?:</w:t>
-      </w:r>
-      <w:proofErr w:type="gramEnd"/>
-      <w:r>
-        <w:t xml:space="preserve"> ID| id):\s*([\w\d]+)/</w:t>
-      </w:r>
-      <w:proofErr w:type="spellStart"/>
-      <w:r>
-        <w:t>i</w:t>
-      </w:r>
-      <w:proofErr w:type="spellEnd"/>
-      <w:r>
-        <w:t>); // capture both numeric or alphanumeric</w:t>
-      </w:r>
-    </w:p>
-    <w:p>
-      <w:r>
-        <w:t xml:space="preserve">        const </w:t>
-      </w:r>
-      <w:proofErr w:type="spellStart"/>
-      <w:r>
-        <w:t>serviceFromDateMatch</w:t>
-      </w:r>
-      <w:proofErr w:type="spellEnd"/>
-      <w:r>
-        <w:t xml:space="preserve"> = </w:t>
-      </w:r>
-      <w:proofErr w:type="spellStart"/>
-      <w:r>
-        <w:t>input.match</w:t>
-      </w:r>
-      <w:proofErr w:type="spellEnd"/>
-      <w:r>
-        <w:t xml:space="preserve">(/Service </w:t>
-      </w:r>
-      <w:proofErr w:type="gramStart"/>
-      <w:r>
-        <w:t>From</w:t>
-      </w:r>
-      <w:proofErr w:type="gramEnd"/>
-      <w:r>
-        <w:t xml:space="preserve"> Date:\s*([\d.]+)/</w:t>
-      </w:r>
-      <w:proofErr w:type="spellStart"/>
-      <w:r>
-        <w:t>i</w:t>
-      </w:r>
-      <w:proofErr w:type="spellEnd"/>
-      <w:r>
-        <w:t>);</w:t>
-      </w:r>
-    </w:p>
-    <w:p>
-      <w:r>
-        <w:t xml:space="preserve">        const </w:t>
-      </w:r>
-      <w:proofErr w:type="spellStart"/>
-      <w:r>
-        <w:t>serviceThruDateMatch</w:t>
-      </w:r>
-      <w:proofErr w:type="spellEnd"/>
-      <w:r>
-        <w:t xml:space="preserve"> = </w:t>
-      </w:r>
-      <w:proofErr w:type="spellStart"/>
-      <w:r>
-        <w:t>input.match</w:t>
-      </w:r>
-      <w:proofErr w:type="spellEnd"/>
-      <w:r>
-        <w:t>(/Service Thru Date:\s*([\d.]+)/</w:t>
-      </w:r>
-      <w:proofErr w:type="spellStart"/>
-      <w:r>
-        <w:t>i</w:t>
-      </w:r>
-      <w:proofErr w:type="spellEnd"/>
-      <w:proofErr w:type="gramStart"/>
-      <w:r>
-        <w:t>);</w:t>
-      </w:r>
-      <w:proofErr w:type="gramEnd"/>
-    </w:p>
-    <w:p>
-      <w:r>
-        <w:t xml:space="preserve">        const </w:t>
-      </w:r>
-      <w:proofErr w:type="spellStart"/>
-      <w:r>
-        <w:t>allowedAmountMatch</w:t>
-      </w:r>
-      <w:proofErr w:type="spellEnd"/>
-      <w:r>
-        <w:t xml:space="preserve"> = </w:t>
-      </w:r>
-      <w:proofErr w:type="spellStart"/>
-      <w:r>
-        <w:t>input.match</w:t>
-      </w:r>
-      <w:proofErr w:type="spellEnd"/>
-      <w:r>
-        <w:t>(/Total Allowed Amount:\s*([\d.]+)/</w:t>
-      </w:r>
-      <w:proofErr w:type="spellStart"/>
-      <w:r>
-        <w:t>i</w:t>
-      </w:r>
-      <w:proofErr w:type="spellEnd"/>
-      <w:proofErr w:type="gramStart"/>
-      <w:r>
-        <w:t>);</w:t>
-      </w:r>
-      <w:proofErr w:type="gramEnd"/>
-    </w:p>
-    <w:p>
-      <w:r>
-        <w:t xml:space="preserve">        const </w:t>
-      </w:r>
-      <w:proofErr w:type="spellStart"/>
-      <w:r>
-        <w:t>chargeAmountMatch</w:t>
-      </w:r>
-      <w:proofErr w:type="spellEnd"/>
-      <w:r>
-        <w:t xml:space="preserve"> = </w:t>
-      </w:r>
-      <w:proofErr w:type="spellStart"/>
-      <w:r>
-        <w:t>input.match</w:t>
-      </w:r>
-      <w:proofErr w:type="spellEnd"/>
-      <w:r>
-        <w:t>(/Total Charge Amount:\s*([\d.]+)/</w:t>
-      </w:r>
-      <w:proofErr w:type="spellStart"/>
-      <w:r>
-        <w:t>i</w:t>
-      </w:r>
-      <w:proofErr w:type="spellEnd"/>
-      <w:proofErr w:type="gramStart"/>
-      <w:r>
-        <w:t>);</w:t>
-      </w:r>
-      <w:proofErr w:type="gramEnd"/>
-    </w:p>
-    <w:p>
-      <w:r>
-        <w:t xml:space="preserve">        const </w:t>
-      </w:r>
-      <w:proofErr w:type="spellStart"/>
-      <w:r>
-        <w:t>memberNameMatch</w:t>
-      </w:r>
-      <w:proofErr w:type="spellEnd"/>
-      <w:r>
-        <w:t xml:space="preserve"> = </w:t>
-      </w:r>
-      <w:proofErr w:type="spellStart"/>
-      <w:r>
-        <w:t>input.match</w:t>
-      </w:r>
-      <w:proofErr w:type="spellEnd"/>
-      <w:r>
-        <w:t>(/Member name is\s*([A-Za-z\s]+)/</w:t>
-      </w:r>
-      <w:proofErr w:type="spellStart"/>
-      <w:r>
-        <w:t>i</w:t>
-      </w:r>
-      <w:proofErr w:type="spellEnd"/>
-      <w:proofErr w:type="gramStart"/>
-      <w:r>
-        <w:t>);</w:t>
-      </w:r>
-      <w:proofErr w:type="gramEnd"/>
-    </w:p>
-    <w:p>
-      <w:r>
-        <w:t xml:space="preserve">        const </w:t>
-      </w:r>
-      <w:proofErr w:type="spellStart"/>
-      <w:r>
-        <w:t>memberIdMatch</w:t>
-      </w:r>
-      <w:proofErr w:type="spellEnd"/>
-      <w:r>
-        <w:t xml:space="preserve"> = </w:t>
-      </w:r>
-      <w:proofErr w:type="spellStart"/>
-      <w:r>
-        <w:t>input.match</w:t>
-      </w:r>
-      <w:proofErr w:type="spellEnd"/>
-      <w:r>
-        <w:t>(/Member ID[:\s]*([\d]+)/</w:t>
-      </w:r>
-      <w:proofErr w:type="spellStart"/>
-      <w:r>
-        <w:t>i</w:t>
-      </w:r>
-      <w:proofErr w:type="spellEnd"/>
-      <w:proofErr w:type="gramStart"/>
-      <w:r>
-        <w:t>);</w:t>
-      </w:r>
-      <w:proofErr w:type="gramEnd"/>
-    </w:p>
-    <w:p>
-      <w:r>
-        <w:t xml:space="preserve">        const </w:t>
-      </w:r>
-      <w:proofErr w:type="spellStart"/>
-      <w:r>
-        <w:t>dobMatch</w:t>
-      </w:r>
-      <w:proofErr w:type="spellEnd"/>
-      <w:r>
-        <w:t xml:space="preserve"> = </w:t>
-      </w:r>
-      <w:proofErr w:type="spellStart"/>
-      <w:r>
-        <w:t>input.match</w:t>
-      </w:r>
-      <w:proofErr w:type="spellEnd"/>
-      <w:r>
-        <w:t>(/DOB[:\s]*(\d{1,2}\/\d{1,2}\/\d{2})/</w:t>
-      </w:r>
-      <w:proofErr w:type="spellStart"/>
-      <w:r>
-        <w:t>i</w:t>
-      </w:r>
-      <w:proofErr w:type="spellEnd"/>
-      <w:proofErr w:type="gramStart"/>
-      <w:r>
-        <w:t>);</w:t>
-      </w:r>
-      <w:proofErr w:type="gramEnd"/>
+        <w:t xml:space="preserve">    // Regex patterns</w:t>
+      </w:r>
+    </w:p>
+    <w:p>
+      <w:r>
+        <w:t xml:space="preserve">    const claimTypeMatch = input.match(/Claim Type:\s*(\w+)/i);</w:t>
+      </w:r>
+    </w:p>
+    <w:p>
+      <w:r>
+        <w:t xml:space="preserve">    const claimIdMatch = input.match(/Claim[ _]?id[:\s]*([\w\d]+)/i);</w:t>
+      </w:r>
+    </w:p>
+    <w:p>
+      <w:r>
+        <w:t xml:space="preserve">    const serviceFromMatch = input.match(/Service From Date[:\s]*(\d+\.?\d*E?\d*)/i);</w:t>
+      </w:r>
+    </w:p>
+    <w:p>
+      <w:r>
+        <w:t xml:space="preserve">    const serviceThruMatch = input.match(/Service Thru Date[:\s]*(\d+\.?\d*E?\d*)/i);</w:t>
+      </w:r>
+    </w:p>
+    <w:p>
+      <w:r>
+        <w:t xml:space="preserve">    const allowedAmountMatch = input.match(/total allowed amount[:\s]*(\d+\.?\d*)/i);</w:t>
+      </w:r>
+    </w:p>
+    <w:p>
+      <w:r>
+        <w:t xml:space="preserve">    const chargeAmountMatch = input.match(/total charge amount[:\s]*(\d+\.?\d*)/i);</w:t>
+      </w:r>
+    </w:p>
+    <w:p>
+      <w:r>
+        <w:t xml:space="preserve">    const memberNameMatch = input.match(/member name is\s*(.+?),/i);</w:t>
+      </w:r>
+    </w:p>
+    <w:p>
+      <w:r>
+        <w:t xml:space="preserve">    const memberIdMatch = input.match(/member id[:\s]*(\d+)/i);</w:t>
+      </w:r>
+    </w:p>
+    <w:p>
+      <w:r>
+        <w:t xml:space="preserve">    const dobMatch = input.match(/DOB[:\s]*(\d{1,2}\/\d{1,2}\/\d{2,4})/i);</w:t>
+      </w:r>
     </w:p>
     <w:p/>
     <w:p>
       <w:r>
-        <w:t xml:space="preserve">        // Populate extracted values</w:t>
-      </w:r>
-    </w:p>
-    <w:p>
-      <w:r>
-        <w:t xml:space="preserve">        if (</w:t>
-      </w:r>
-      <w:proofErr w:type="spellStart"/>
-      <w:r>
-        <w:t>claimTypeMatch</w:t>
-      </w:r>
-      <w:proofErr w:type="spellEnd"/>
-      <w:r>
-        <w:t xml:space="preserve">) </w:t>
-      </w:r>
-      <w:proofErr w:type="spellStart"/>
-      <w:r>
-        <w:t>jsonOutput.message.claim_details</w:t>
-      </w:r>
-      <w:proofErr w:type="spellEnd"/>
-      <w:r>
-        <w:t xml:space="preserve">["Claim Type"] = </w:t>
-      </w:r>
-      <w:proofErr w:type="spellStart"/>
-      <w:r>
-        <w:t>claimTypeMatch</w:t>
-      </w:r>
-      <w:proofErr w:type="spellEnd"/>
-      <w:r>
-        <w:t>[1</w:t>
-      </w:r>
-      <w:proofErr w:type="gramStart"/>
-      <w:r>
-        <w:t>];</w:t>
-      </w:r>
-      <w:proofErr w:type="gramEnd"/>
-    </w:p>
-    <w:p>
-      <w:r>
-        <w:t xml:space="preserve">        if (</w:t>
-      </w:r>
-      <w:proofErr w:type="spellStart"/>
-      <w:r>
-        <w:t>claimIdMatch</w:t>
-      </w:r>
-      <w:proofErr w:type="spellEnd"/>
-      <w:r>
-        <w:t xml:space="preserve">) </w:t>
-      </w:r>
-      <w:proofErr w:type="spellStart"/>
-      <w:r>
-        <w:t>jsonOutput.message.claim_details</w:t>
-      </w:r>
-      <w:proofErr w:type="spellEnd"/>
-      <w:r>
-        <w:t xml:space="preserve">["Claim id"] = </w:t>
-      </w:r>
-      <w:proofErr w:type="spellStart"/>
-      <w:r>
-        <w:t>claimIdMatch</w:t>
-      </w:r>
-      <w:proofErr w:type="spellEnd"/>
-      <w:r>
-        <w:t>[1</w:t>
-      </w:r>
-      <w:proofErr w:type="gramStart"/>
-      <w:r>
-        <w:t>];</w:t>
-      </w:r>
-      <w:proofErr w:type="gramEnd"/>
+        <w:t xml:space="preserve">    // Capture Claim details</w:t>
+      </w:r>
+    </w:p>
+    <w:p>
+      <w:r>
+        <w:t xml:space="preserve">    if (claimTypeMatch) jsonOutput.message.claim_details["Claim Type"] = claimTypeMatch[1];</w:t>
+      </w:r>
+    </w:p>
+    <w:p>
+      <w:r>
+        <w:t xml:space="preserve">    if (claimIdMatch) jsonOutput.message.claim_details["Claim id"] = claimIdMatch[1];</w:t>
+      </w:r>
+    </w:p>
+    <w:p>
+      <w:r>
+        <w:t xml:space="preserve">    if (serviceFromMatch) jsonOutput.message.claim_details["Service From Date"] = serviceFromMatch[1];</w:t>
+      </w:r>
+    </w:p>
+    <w:p>
+      <w:r>
+        <w:t xml:space="preserve">    if (serviceThruMatch) jsonOutput.message.claim_details["Service Thru Date"] = serviceThruMatch[1];</w:t>
+      </w:r>
+    </w:p>
+    <w:p>
+      <w:r>
+        <w:t xml:space="preserve">    if (allowedAmountMatch) jsonOutput.message.claim_details["total allowed amount"] = allowedAmountMatch[1];</w:t>
+      </w:r>
+    </w:p>
+    <w:p>
+      <w:r>
+        <w:t xml:space="preserve">    if (chargeAmountMatch) jsonOutput.message.claim_details["total charge amount"] = chargeAmountMatch[1];</w:t>
+      </w:r>
+    </w:p>
+    <w:p/>
+    <w:p>
+      <w:r>
+        <w:t xml:space="preserve">    // Capture Member Info</w:t>
+      </w:r>
+    </w:p>
+    <w:p>
+      <w:r>
+        <w:t xml:space="preserve">    if (memberNameMatch) jsonOutput.message["Member Name"] = memberNameMatch[1].trim();</w:t>
+      </w:r>
+    </w:p>
+    <w:p>
+      <w:r>
+        <w:t xml:space="preserve">    if (memberIdMatch) jsonOutput.message["Member ID"] = memberIdMatch[1];</w:t>
+      </w:r>
+    </w:p>
+    <w:p>
+      <w:r>
+        <w:t xml:space="preserve">    if (dobMatch) {</w:t>
+      </w:r>
+    </w:p>
+    <w:p>
+      <w:r>
+        <w:t xml:space="preserve">        const dob = dobMatch[1];</w:t>
+      </w:r>
+    </w:p>
+    <w:p>
+      <w:r>
+        <w:t xml:space="preserve">        if (!/^\d{1,2}\/\d{1,2}\/\d{2,4}$/.test(dob)) {</w:t>
+      </w:r>
+    </w:p>
+    <w:p>
+      <w:r>
+        <w:t xml:space="preserve">            throw new Error(`Invalid DOB format. Expected MM/DD/YY, got: ${dob}`);</w:t>
+      </w:r>
+    </w:p>
+    <w:p>
+      <w:r>
+        <w:t xml:space="preserve">        }</w:t>
+      </w:r>
+    </w:p>
+    <w:p>
+      <w:r>
+        <w:t xml:space="preserve">        jsonOutput.message["Member DOB"] = dob;</w:t>
+      </w:r>
+    </w:p>
+    <w:p>
+      <w:r>
+        <w:t xml:space="preserve">    }</w:t>
+      </w:r>
+    </w:p>
+    <w:p/>
+    <w:p>
+      <w:r>
+        <w:t xml:space="preserve">    // Check for Other Carrier Insurance (Do not have vs Does not have)</w:t>
+      </w:r>
+    </w:p>
+    <w:p>
+      <w:r>
+        <w:t xml:space="preserve">    if (/do not have another medical insurance|does not have another medical insurance/i.test(input)) {</w:t>
+      </w:r>
+    </w:p>
+    <w:p>
+      <w:r>
+        <w:t xml:space="preserve">        jsonOutput.message.Other_Carrier_Insurance = "No";</w:t>
+      </w:r>
+    </w:p>
+    <w:p>
+      <w:r>
+        <w:t xml:space="preserve">    } else {</w:t>
+      </w:r>
+    </w:p>
+    <w:p>
+      <w:r>
+        <w:t xml:space="preserve">        jsonOutput.message.Other_Carrier_Insurance = "Yes";</w:t>
+      </w:r>
+    </w:p>
+    <w:p>
+      <w:r>
+        <w:t xml:space="preserve">    }</w:t>
+      </w:r>
+    </w:p>
+    <w:p/>
+    <w:p>
+      <w:r>
+        <w:t xml:space="preserve">    // Check if Member is calpers</w:t>
+      </w:r>
+    </w:p>
+    <w:p>
+      <w:r>
+        <w:t xml:space="preserve">    if (/member is calpers/i.test(input)) {</w:t>
+      </w:r>
+    </w:p>
+    <w:p>
+      <w:r>
+        <w:t xml:space="preserve">        jsonOutput.message.Member_is_calpers = "Yes";</w:t>
+      </w:r>
+    </w:p>
+    <w:p>
+      <w:r>
+        <w:t xml:space="preserve">    } else {</w:t>
+      </w:r>
+    </w:p>
+    <w:p>
+      <w:r>
+        <w:t xml:space="preserve">        jsonOutput.message.Member_is_calpers = "No";</w:t>
+      </w:r>
+    </w:p>
+    <w:p>
+      <w:r>
+        <w:t xml:space="preserve">    }</w:t>
+      </w:r>
+    </w:p>
+    <w:p/>
+    <w:p>
+      <w:r>
+        <w:t xml:space="preserve">    // Remove null fields from JSON</w:t>
+      </w:r>
+    </w:p>
+    <w:p>
+      <w:r>
+        <w:t xml:space="preserve">    function removeNulls(obj) {</w:t>
+      </w:r>
+    </w:p>
+    <w:p>
+      <w:r>
+        <w:t xml:space="preserve">        if (typeof obj !== 'object' || obj === null) return obj;</w:t>
+      </w:r>
     </w:p>
     <w:p>
       <w:r>
         <w:lastRenderedPageBreak/>
-        <w:t xml:space="preserve">        if (</w:t>
-      </w:r>
-      <w:proofErr w:type="spellStart"/>
-      <w:r>
-        <w:t>serviceFromDateMatch</w:t>
-      </w:r>
-      <w:proofErr w:type="spellEnd"/>
-      <w:r>
-        <w:t xml:space="preserve">) </w:t>
-      </w:r>
-      <w:proofErr w:type="spellStart"/>
-      <w:r>
-        <w:t>jsonOutput.message.claim_details</w:t>
-      </w:r>
-      <w:proofErr w:type="spellEnd"/>
-      <w:r>
-        <w:t xml:space="preserve">["Service </w:t>
-      </w:r>
-      <w:proofErr w:type="gramStart"/>
-      <w:r>
-        <w:t>From</w:t>
-      </w:r>
-      <w:proofErr w:type="gramEnd"/>
-      <w:r>
-        <w:t xml:space="preserve"> Date"] = </w:t>
-      </w:r>
-      <w:proofErr w:type="spellStart"/>
-      <w:r>
-        <w:t>serviceFromDateMatch</w:t>
-      </w:r>
-      <w:proofErr w:type="spellEnd"/>
-      <w:r>
-        <w:t>[1].replace('.', '');</w:t>
-      </w:r>
-    </w:p>
-    <w:p>
-      <w:r>
-        <w:t xml:space="preserve">        if (</w:t>
-      </w:r>
-      <w:proofErr w:type="spellStart"/>
-      <w:r>
-        <w:t>serviceThruDateMatch</w:t>
-      </w:r>
-      <w:proofErr w:type="spellEnd"/>
-      <w:r>
-        <w:t xml:space="preserve">) </w:t>
-      </w:r>
-      <w:proofErr w:type="spellStart"/>
-      <w:r>
-        <w:t>jsonOutput.message.claim_details</w:t>
-      </w:r>
-      <w:proofErr w:type="spellEnd"/>
-      <w:r>
-        <w:t xml:space="preserve">["Service Thru Date"] = </w:t>
-      </w:r>
-      <w:proofErr w:type="spellStart"/>
-      <w:r>
-        <w:t>serviceThruDateMatch</w:t>
-      </w:r>
-      <w:proofErr w:type="spellEnd"/>
-      <w:r>
-        <w:t>[1].replace('.', ''</w:t>
-      </w:r>
-      <w:proofErr w:type="gramStart"/>
-      <w:r>
-        <w:t>);</w:t>
-      </w:r>
-      <w:proofErr w:type="gramEnd"/>
-    </w:p>
-    <w:p>
-      <w:r>
-        <w:t xml:space="preserve">        if (</w:t>
-      </w:r>
-      <w:proofErr w:type="spellStart"/>
-      <w:r>
-        <w:t>allowedAmountMatch</w:t>
-      </w:r>
-      <w:proofErr w:type="spellEnd"/>
-      <w:r>
-        <w:t xml:space="preserve">) </w:t>
-      </w:r>
-      <w:proofErr w:type="spellStart"/>
-      <w:r>
-        <w:t>jsonOutput.message.claim_details</w:t>
-      </w:r>
-      <w:proofErr w:type="spellEnd"/>
-      <w:r>
-        <w:t xml:space="preserve">["total allowed amount"] = </w:t>
-      </w:r>
-      <w:proofErr w:type="spellStart"/>
-      <w:r>
-        <w:t>parseFloat</w:t>
-      </w:r>
-      <w:proofErr w:type="spellEnd"/>
-      <w:r>
-        <w:t>(</w:t>
-      </w:r>
-      <w:proofErr w:type="spellStart"/>
-      <w:r>
-        <w:t>allowedAmountMatch</w:t>
-      </w:r>
-      <w:proofErr w:type="spellEnd"/>
-      <w:r>
-        <w:t>[1]).</w:t>
-      </w:r>
-      <w:proofErr w:type="spellStart"/>
-      <w:r>
-        <w:t>toFixed</w:t>
-      </w:r>
-      <w:proofErr w:type="spellEnd"/>
-      <w:r>
-        <w:t>(2</w:t>
-      </w:r>
-      <w:proofErr w:type="gramStart"/>
-      <w:r>
-        <w:t>);</w:t>
-      </w:r>
-      <w:proofErr w:type="gramEnd"/>
-    </w:p>
-    <w:p>
-      <w:r>
-        <w:t xml:space="preserve">        if (</w:t>
-      </w:r>
-      <w:proofErr w:type="spellStart"/>
-      <w:r>
-        <w:t>chargeAmountMatch</w:t>
-      </w:r>
-      <w:proofErr w:type="spellEnd"/>
-      <w:r>
-        <w:t xml:space="preserve">) </w:t>
-      </w:r>
-      <w:proofErr w:type="spellStart"/>
-      <w:r>
-        <w:t>jsonOutput.message.claim_details</w:t>
-      </w:r>
-      <w:proofErr w:type="spellEnd"/>
-      <w:r>
-        <w:t xml:space="preserve">["total charge amount"] = </w:t>
-      </w:r>
-      <w:proofErr w:type="spellStart"/>
-      <w:r>
-        <w:t>parseFloat</w:t>
-      </w:r>
-      <w:proofErr w:type="spellEnd"/>
-      <w:r>
-        <w:t>(</w:t>
-      </w:r>
-      <w:proofErr w:type="spellStart"/>
-      <w:r>
-        <w:t>chargeAmountMatch</w:t>
-      </w:r>
-      <w:proofErr w:type="spellEnd"/>
-      <w:r>
-        <w:t>[1]).</w:t>
-      </w:r>
-      <w:proofErr w:type="spellStart"/>
-      <w:r>
-        <w:t>toFixed</w:t>
-      </w:r>
-      <w:proofErr w:type="spellEnd"/>
-      <w:r>
-        <w:t>(2</w:t>
-      </w:r>
-      <w:proofErr w:type="gramStart"/>
-      <w:r>
-        <w:t>);</w:t>
-      </w:r>
-      <w:proofErr w:type="gramEnd"/>
-    </w:p>
-    <w:p>
-      <w:r>
-        <w:t xml:space="preserve">        if (</w:t>
-      </w:r>
-      <w:proofErr w:type="spellStart"/>
-      <w:r>
-        <w:t>memberNameMatch</w:t>
-      </w:r>
-      <w:proofErr w:type="spellEnd"/>
-      <w:r>
-        <w:t xml:space="preserve">) </w:t>
-      </w:r>
-      <w:proofErr w:type="spellStart"/>
-      <w:r>
-        <w:t>jsonOutput.message</w:t>
-      </w:r>
-      <w:proofErr w:type="spellEnd"/>
-      <w:r>
-        <w:t xml:space="preserve">["Member Name"] = </w:t>
-      </w:r>
-      <w:proofErr w:type="spellStart"/>
-      <w:r>
-        <w:t>memberNameMatch</w:t>
-      </w:r>
-      <w:proofErr w:type="spellEnd"/>
-      <w:r>
-        <w:t>[1].trim(</w:t>
-      </w:r>
-      <w:proofErr w:type="gramStart"/>
-      <w:r>
-        <w:t>);</w:t>
-      </w:r>
-      <w:proofErr w:type="gramEnd"/>
-    </w:p>
-    <w:p>
-      <w:r>
-        <w:t xml:space="preserve">        if (</w:t>
-      </w:r>
-      <w:proofErr w:type="spellStart"/>
-      <w:r>
-        <w:t>memberIdMatch</w:t>
-      </w:r>
-      <w:proofErr w:type="spellEnd"/>
-      <w:r>
-        <w:t xml:space="preserve">) </w:t>
-      </w:r>
-      <w:proofErr w:type="spellStart"/>
-      <w:r>
-        <w:t>jsonOutput.message</w:t>
-      </w:r>
-      <w:proofErr w:type="spellEnd"/>
-      <w:r>
-        <w:t xml:space="preserve">["Member ID"] = </w:t>
-      </w:r>
-      <w:proofErr w:type="spellStart"/>
-      <w:r>
-        <w:t>memberIdMatch</w:t>
-      </w:r>
-      <w:proofErr w:type="spellEnd"/>
-      <w:r>
-        <w:t>[1].trim(</w:t>
-      </w:r>
-      <w:proofErr w:type="gramStart"/>
-      <w:r>
-        <w:t>);</w:t>
-      </w:r>
-      <w:proofErr w:type="gramEnd"/>
+        <w:t xml:space="preserve">        const cleanObj = Array.isArray(obj) ? [] : {};</w:t>
+      </w:r>
+    </w:p>
+    <w:p>
+      <w:r>
+        <w:t xml:space="preserve">        for (const key in obj) {</w:t>
+      </w:r>
+    </w:p>
+    <w:p>
+      <w:r>
+        <w:t xml:space="preserve">            if (obj[key] !== null &amp;&amp; obj[key] !== '') {</w:t>
+      </w:r>
+    </w:p>
+    <w:p>
+      <w:r>
+        <w:t xml:space="preserve">                if (typeof obj[key] === 'object') {</w:t>
+      </w:r>
+    </w:p>
+    <w:p>
+      <w:r>
+        <w:t xml:space="preserve">                    const nested = removeNulls(obj[key]);</w:t>
+      </w:r>
+    </w:p>
+    <w:p>
+      <w:r>
+        <w:t xml:space="preserve">                    if (Object.keys(nested).length !== 0) {</w:t>
+      </w:r>
+    </w:p>
+    <w:p>
+      <w:r>
+        <w:t xml:space="preserve">                        cleanObj[key] = nested;</w:t>
+      </w:r>
+    </w:p>
+    <w:p>
+      <w:r>
+        <w:t xml:space="preserve">                    }</w:t>
+      </w:r>
+    </w:p>
+    <w:p>
+      <w:r>
+        <w:t xml:space="preserve">                } else {</w:t>
+      </w:r>
+    </w:p>
+    <w:p>
+      <w:r>
+        <w:t xml:space="preserve">                    cleanObj[key] = obj[key];</w:t>
+      </w:r>
+    </w:p>
+    <w:p>
+      <w:r>
+        <w:t xml:space="preserve">                }</w:t>
+      </w:r>
+    </w:p>
+    <w:p>
+      <w:r>
+        <w:t xml:space="preserve">            }</w:t>
+      </w:r>
+    </w:p>
+    <w:p>
+      <w:r>
+        <w:t xml:space="preserve">        }</w:t>
+      </w:r>
+    </w:p>
+    <w:p>
+      <w:r>
+        <w:t xml:space="preserve">        return cleanObj;</w:t>
+      </w:r>
+    </w:p>
+    <w:p>
+      <w:r>
+        <w:t xml:space="preserve">    }</w:t>
+      </w:r>
     </w:p>
     <w:p/>
     <w:p>
       <w:r>
-        <w:t xml:space="preserve">        // Validate DOB format (MM/DD/YY)</w:t>
-      </w:r>
-    </w:p>
-    <w:p>
-      <w:r>
-        <w:t xml:space="preserve">        if (</w:t>
-      </w:r>
-      <w:proofErr w:type="spellStart"/>
-      <w:r>
-        <w:t>dobMatch</w:t>
-      </w:r>
-      <w:proofErr w:type="spellEnd"/>
-      <w:r>
-        <w:t>) {</w:t>
-      </w:r>
-    </w:p>
-    <w:p>
-      <w:r>
-        <w:t xml:space="preserve">            const dob = </w:t>
-      </w:r>
-      <w:proofErr w:type="spellStart"/>
-      <w:r>
-        <w:t>dobMatch</w:t>
-      </w:r>
-      <w:proofErr w:type="spellEnd"/>
-      <w:r>
-        <w:t>[1</w:t>
-      </w:r>
-      <w:proofErr w:type="gramStart"/>
-      <w:r>
-        <w:t>];</w:t>
-      </w:r>
-      <w:proofErr w:type="gramEnd"/>
-    </w:p>
-    <w:p>
-      <w:r>
-        <w:t xml:space="preserve">            const </w:t>
-      </w:r>
-      <w:proofErr w:type="spellStart"/>
-      <w:r>
-        <w:t>dobParts</w:t>
-      </w:r>
-      <w:proofErr w:type="spellEnd"/>
-      <w:r>
-        <w:t xml:space="preserve"> = </w:t>
-      </w:r>
-      <w:proofErr w:type="spellStart"/>
-      <w:r>
-        <w:t>dob.split</w:t>
-      </w:r>
-      <w:proofErr w:type="spellEnd"/>
-      <w:r>
-        <w:t>('/'</w:t>
-      </w:r>
-      <w:proofErr w:type="gramStart"/>
-      <w:r>
-        <w:t>);</w:t>
-      </w:r>
-      <w:proofErr w:type="gramEnd"/>
-    </w:p>
-    <w:p>
-      <w:r>
-        <w:t xml:space="preserve">            if (</w:t>
-      </w:r>
-      <w:proofErr w:type="spellStart"/>
-      <w:r>
-        <w:t>dobParts.length</w:t>
-      </w:r>
-      <w:proofErr w:type="spellEnd"/>
-      <w:r>
-        <w:t xml:space="preserve"> === 3 &amp;&amp; </w:t>
-      </w:r>
-      <w:proofErr w:type="spellStart"/>
-      <w:r>
-        <w:t>dobParts</w:t>
-      </w:r>
-      <w:proofErr w:type="spellEnd"/>
-      <w:r>
-        <w:t xml:space="preserve">[0].length &lt;= 2 &amp;&amp; </w:t>
-      </w:r>
-      <w:proofErr w:type="spellStart"/>
-      <w:r>
-        <w:t>dobParts</w:t>
-      </w:r>
-      <w:proofErr w:type="spellEnd"/>
-      <w:r>
-        <w:t xml:space="preserve">[1].length &lt;= 2 &amp;&amp; </w:t>
-      </w:r>
-      <w:proofErr w:type="spellStart"/>
-      <w:r>
-        <w:t>dobParts</w:t>
-      </w:r>
-      <w:proofErr w:type="spellEnd"/>
-      <w:r>
-        <w:t>[2].length === 2) {</w:t>
-      </w:r>
-    </w:p>
-    <w:p>
-      <w:r>
-        <w:t xml:space="preserve">                </w:t>
-      </w:r>
-      <w:proofErr w:type="spellStart"/>
-      <w:r>
-        <w:t>jsonOutput.message</w:t>
-      </w:r>
-      <w:proofErr w:type="spellEnd"/>
-      <w:r>
-        <w:t xml:space="preserve">["Member DOB"] = </w:t>
-      </w:r>
-      <w:proofErr w:type="gramStart"/>
-      <w:r>
-        <w:t>dob;</w:t>
-      </w:r>
-      <w:proofErr w:type="gramEnd"/>
-    </w:p>
-    <w:p>
-      <w:r>
-        <w:t xml:space="preserve">            } else {</w:t>
-      </w:r>
-    </w:p>
-    <w:p>
-      <w:r>
-        <w:t xml:space="preserve">                throw new Error(`Invalid DOB format. Expected MM/DD/YY, got: ${dob}`</w:t>
-      </w:r>
-      <w:proofErr w:type="gramStart"/>
-      <w:r>
-        <w:t>);</w:t>
-      </w:r>
-      <w:proofErr w:type="gramEnd"/>
-    </w:p>
-    <w:p>
-      <w:r>
-        <w:t xml:space="preserve">            }</w:t>
-      </w:r>
-    </w:p>
-    <w:p>
-      <w:r>
-        <w:t xml:space="preserve">        }</w:t>
+        <w:t xml:space="preserve">    const cleanedJsonOutput = removeNulls(jsonOutput);</w:t>
       </w:r>
     </w:p>
     <w:p/>
     <w:p>
       <w:r>
-        <w:t xml:space="preserve">        // Detect Other Carrier Insurance</w:t>
-      </w:r>
-    </w:p>
-    <w:p>
-      <w:r>
-        <w:t xml:space="preserve">        if (/do not </w:t>
-      </w:r>
-      <w:proofErr w:type="spellStart"/>
-      <w:r>
-        <w:t>have|does</w:t>
-      </w:r>
-      <w:proofErr w:type="spellEnd"/>
-      <w:r>
-        <w:t xml:space="preserve"> not have/</w:t>
-      </w:r>
-      <w:proofErr w:type="spellStart"/>
-      <w:r>
-        <w:t>i.test</w:t>
-      </w:r>
-      <w:proofErr w:type="spellEnd"/>
-      <w:r>
-        <w:t>(input)) {</w:t>
-      </w:r>
-    </w:p>
-    <w:p>
-      <w:r>
-        <w:t xml:space="preserve">            </w:t>
-      </w:r>
-      <w:proofErr w:type="spellStart"/>
-      <w:r>
-        <w:t>jsonOutput.message.Other_Carrier_Insurance</w:t>
-      </w:r>
-      <w:proofErr w:type="spellEnd"/>
-      <w:r>
-        <w:t xml:space="preserve"> = "No</w:t>
-      </w:r>
-      <w:proofErr w:type="gramStart"/>
-      <w:r>
-        <w:t>";</w:t>
-      </w:r>
-      <w:proofErr w:type="gramEnd"/>
-    </w:p>
-    <w:p>
-      <w:r>
-        <w:t xml:space="preserve">        } else {</w:t>
-      </w:r>
-    </w:p>
-    <w:p>
-      <w:r>
-        <w:t xml:space="preserve">            </w:t>
-      </w:r>
-      <w:proofErr w:type="spellStart"/>
-      <w:r>
-        <w:t>jsonOutput.message.Other_Carrier_Insurance</w:t>
-      </w:r>
-      <w:proofErr w:type="spellEnd"/>
-      <w:r>
-        <w:t xml:space="preserve"> = "Yes</w:t>
-      </w:r>
-      <w:proofErr w:type="gramStart"/>
-      <w:r>
-        <w:t>";</w:t>
-      </w:r>
-      <w:proofErr w:type="gramEnd"/>
-    </w:p>
-    <w:p>
-      <w:r>
-        <w:t xml:space="preserve">        }</w:t>
-      </w:r>
-    </w:p>
-    <w:p/>
-    <w:p>
-      <w:r>
-        <w:t xml:space="preserve">        // Detect Member </w:t>
-      </w:r>
-      <w:proofErr w:type="spellStart"/>
-      <w:r>
-        <w:t>Calpers</w:t>
-      </w:r>
-      <w:proofErr w:type="spellEnd"/>
-    </w:p>
-    <w:p>
-      <w:r>
-        <w:t xml:space="preserve">        if (/is </w:t>
-      </w:r>
-      <w:proofErr w:type="spellStart"/>
-      <w:r>
-        <w:t>calpers</w:t>
-      </w:r>
-      <w:proofErr w:type="spellEnd"/>
-      <w:r>
-        <w:t>/</w:t>
-      </w:r>
-      <w:proofErr w:type="spellStart"/>
-      <w:r>
-        <w:t>i.test</w:t>
-      </w:r>
-      <w:proofErr w:type="spellEnd"/>
-      <w:r>
-        <w:t>(input)) {</w:t>
-      </w:r>
-    </w:p>
-    <w:p>
-      <w:r>
-        <w:t xml:space="preserve">            </w:t>
-      </w:r>
-      <w:proofErr w:type="spellStart"/>
-      <w:r>
-        <w:t>jsonOutput.message.Member_is_calpers</w:t>
-      </w:r>
-      <w:proofErr w:type="spellEnd"/>
-      <w:r>
-        <w:t xml:space="preserve"> = "Yes</w:t>
-      </w:r>
-      <w:proofErr w:type="gramStart"/>
-      <w:r>
-        <w:t>";</w:t>
-      </w:r>
-      <w:proofErr w:type="gramEnd"/>
-    </w:p>
-    <w:p>
-      <w:r>
-        <w:t xml:space="preserve">        } else if (/is not </w:t>
-      </w:r>
-      <w:proofErr w:type="spellStart"/>
-      <w:r>
-        <w:t>calpers</w:t>
-      </w:r>
-      <w:proofErr w:type="spellEnd"/>
-      <w:r>
-        <w:t>/</w:t>
-      </w:r>
-      <w:proofErr w:type="spellStart"/>
-      <w:r>
-        <w:t>i.test</w:t>
-      </w:r>
-      <w:proofErr w:type="spellEnd"/>
-      <w:r>
-        <w:t>(input)) {</w:t>
-      </w:r>
-    </w:p>
-    <w:p>
-      <w:r>
-        <w:t xml:space="preserve">            </w:t>
-      </w:r>
-      <w:proofErr w:type="spellStart"/>
-      <w:r>
-        <w:t>jsonOutput.message.Member_is_calpers</w:t>
-      </w:r>
-      <w:proofErr w:type="spellEnd"/>
-      <w:r>
-        <w:t xml:space="preserve"> = "No</w:t>
-      </w:r>
-      <w:proofErr w:type="gramStart"/>
-      <w:r>
-        <w:t>";</w:t>
-      </w:r>
-      <w:proofErr w:type="gramEnd"/>
-    </w:p>
-    <w:p>
-      <w:r>
-        <w:t xml:space="preserve">        }</w:t>
-      </w:r>
-    </w:p>
-    <w:p>
-      <w:r>
-        <w:t xml:space="preserve">    } else {</w:t>
-      </w:r>
-    </w:p>
-    <w:p>
-      <w:r>
-        <w:t xml:space="preserve">        throw new Error('Input is not a valid string'</w:t>
-      </w:r>
-      <w:proofErr w:type="gramStart"/>
-      <w:r>
-        <w:t>);</w:t>
-      </w:r>
-      <w:proofErr w:type="gramEnd"/>
-    </w:p>
-    <w:p>
-      <w:r>
-        <w:t xml:space="preserve">    }</w:t>
-      </w:r>
-    </w:p>
-    <w:p/>
-    <w:p>
-      <w:r>
-        <w:t xml:space="preserve">    // Function to remove nulls</w:t>
-      </w:r>
-    </w:p>
-    <w:p>
-      <w:r>
-        <w:t xml:space="preserve">    function </w:t>
-      </w:r>
-      <w:proofErr w:type="spellStart"/>
-      <w:r>
-        <w:t>removeNulls</w:t>
-      </w:r>
-      <w:proofErr w:type="spellEnd"/>
-      <w:r>
-        <w:t>(obj) {</w:t>
-      </w:r>
-    </w:p>
-    <w:p>
-      <w:r>
-        <w:t xml:space="preserve">        for (const key in obj) {</w:t>
-      </w:r>
-    </w:p>
-    <w:p>
-      <w:r>
-        <w:lastRenderedPageBreak/>
-        <w:t xml:space="preserve">            if (obj[key] === null || obj[key] === undefined) {</w:t>
-      </w:r>
-    </w:p>
-    <w:p>
-      <w:r>
-        <w:t xml:space="preserve">                delete obj[key</w:t>
-      </w:r>
-      <w:proofErr w:type="gramStart"/>
-      <w:r>
-        <w:t>];</w:t>
-      </w:r>
-      <w:proofErr w:type="gramEnd"/>
-    </w:p>
-    <w:p>
-      <w:r>
-        <w:t xml:space="preserve">            } else if (</w:t>
-      </w:r>
-      <w:proofErr w:type="spellStart"/>
-      <w:r>
-        <w:t>typeof</w:t>
-      </w:r>
-      <w:proofErr w:type="spellEnd"/>
-      <w:r>
-        <w:t xml:space="preserve"> obj[key] === 'object') {</w:t>
-      </w:r>
-    </w:p>
-    <w:p>
-      <w:r>
-        <w:t xml:space="preserve">                </w:t>
-      </w:r>
-      <w:proofErr w:type="spellStart"/>
-      <w:r>
-        <w:t>removeNulls</w:t>
-      </w:r>
-      <w:proofErr w:type="spellEnd"/>
-      <w:r>
-        <w:t>(obj[key]</w:t>
-      </w:r>
-      <w:proofErr w:type="gramStart"/>
-      <w:r>
-        <w:t>);</w:t>
-      </w:r>
-      <w:proofErr w:type="gramEnd"/>
-    </w:p>
-    <w:p>
-      <w:r>
-        <w:t xml:space="preserve">            }</w:t>
-      </w:r>
-    </w:p>
-    <w:p>
-      <w:r>
-        <w:t xml:space="preserve">        }</w:t>
-      </w:r>
-    </w:p>
-    <w:p>
-      <w:r>
-        <w:t xml:space="preserve">    }</w:t>
-      </w:r>
-    </w:p>
-    <w:p/>
-    <w:p>
-      <w:r>
-        <w:t xml:space="preserve">    // Final clean-up</w:t>
-      </w:r>
-    </w:p>
-    <w:p>
-      <w:r>
-        <w:t xml:space="preserve">    </w:t>
-      </w:r>
-      <w:proofErr w:type="spellStart"/>
-      <w:r>
-        <w:t>removeNulls</w:t>
-      </w:r>
-      <w:proofErr w:type="spellEnd"/>
-      <w:r>
-        <w:t>(</w:t>
-      </w:r>
-      <w:proofErr w:type="spellStart"/>
-      <w:r>
-        <w:t>jsonOutput</w:t>
-      </w:r>
-      <w:proofErr w:type="spellEnd"/>
-      <w:proofErr w:type="gramStart"/>
-      <w:r>
-        <w:t>);</w:t>
-      </w:r>
-      <w:proofErr w:type="gramEnd"/>
-    </w:p>
-    <w:p/>
-    <w:p>
-      <w:r>
-        <w:t xml:space="preserve">    // Set final output</w:t>
-      </w:r>
-    </w:p>
-    <w:p>
-      <w:r>
-        <w:t xml:space="preserve">    </w:t>
-      </w:r>
-      <w:proofErr w:type="spellStart"/>
-      <w:r>
-        <w:t>event.setParameter</w:t>
-      </w:r>
-      <w:proofErr w:type="spellEnd"/>
-      <w:r>
-        <w:t xml:space="preserve">('output', </w:t>
-      </w:r>
-      <w:proofErr w:type="spellStart"/>
-      <w:r>
-        <w:t>JSON.stringify</w:t>
-      </w:r>
-      <w:proofErr w:type="spellEnd"/>
-      <w:r>
-        <w:t>(</w:t>
-      </w:r>
-      <w:proofErr w:type="spellStart"/>
-      <w:r>
-        <w:t>jsonOutput</w:t>
-      </w:r>
-      <w:proofErr w:type="spellEnd"/>
-      <w:r>
-        <w:t>)</w:t>
-      </w:r>
-      <w:proofErr w:type="gramStart"/>
-      <w:r>
-        <w:t>);</w:t>
-      </w:r>
-      <w:proofErr w:type="gramEnd"/>
+        <w:t xml:space="preserve">    // Set the final output</w:t>
+      </w:r>
+    </w:p>
+    <w:p>
+      <w:r>
+        <w:t xml:space="preserve">    event.setParameter('output', JSON.stringify(cleanedJsonOutput));</w:t>
+      </w:r>
     </w:p>
     <w:p>
       <w:r>
